--- a/homework/实验任务6.docx
+++ b/homework/实验任务6.docx
@@ -13,8 +13,13 @@
         <w:t>实验任务</w:t>
       </w:r>
       <w:r>
-        <w:t>5</w:t>
-      </w:r>
+        <w:rPr>
+          <w:rFonts w:hint="eastAsia"/>
+        </w:rPr>
+        <w:t>6</w:t>
+      </w:r>
+      <w:bookmarkStart w:id="0" w:name="_GoBack"/>
+      <w:bookmarkEnd w:id="0"/>
     </w:p>
     <w:p>
       <w:r>
@@ -150,13 +155,7 @@
         <w:t>数据</w:t>
       </w:r>
     </w:p>
-    <w:p>
-      <w:pPr>
-        <w:rPr>
-          <w:rFonts w:hint="eastAsia"/>
-        </w:rPr>
-      </w:pPr>
-    </w:p>
+    <w:p/>
     <w:p>
       <w:r>
         <w:rPr>
@@ -306,8 +305,6 @@
       <w:r>
         <w:t xml:space="preserve"> </w:t>
       </w:r>
-      <w:bookmarkStart w:id="0" w:name="_GoBack"/>
-      <w:bookmarkEnd w:id="0"/>
       <w:r>
         <w:rPr>
           <w:rFonts w:hint="eastAsia"/>
